--- a/quick setup table.docx
+++ b/quick setup table.docx
@@ -379,6 +379,264 @@
           <w:color w:val="FF0000"/>
         </w:rPr>
         <w:t>.</w:t>
+      </w:r>
+    </w:p>
+    <w:p>
+      <w:pPr>
+        <w:rPr>
+          <w:color w:val="FF0000"/>
+        </w:rPr>
+      </w:pPr>
+      <w:r>
+        <w:rPr>
+          <w:color w:val="FF0000"/>
+        </w:rPr>
+        <w:t>// OPTION</w:t>
+      </w:r>
+    </w:p>
+    <w:p>
+      <w:pPr>
+        <w:pStyle w:val="NoSpacing"/>
+        <w:rPr>
+          <w:i/>
+          <w:color w:val="215868" w:themeColor="accent5" w:themeShade="80"/>
+        </w:rPr>
+      </w:pPr>
+      <w:r>
+        <w:rPr>
+          <w:i/>
+          <w:color w:val="215868" w:themeColor="accent5" w:themeShade="80"/>
+        </w:rPr>
+        <w:t>$('#table_main').dataTable({</w:t>
+      </w:r>
+    </w:p>
+    <w:p>
+      <w:pPr>
+        <w:pStyle w:val="NoSpacing"/>
+        <w:rPr>
+          <w:i/>
+          <w:color w:val="215868" w:themeColor="accent5" w:themeShade="80"/>
+        </w:rPr>
+      </w:pPr>
+      <w:r>
+        <w:rPr>
+          <w:i/>
+          <w:color w:val="215868" w:themeColor="accent5" w:themeShade="80"/>
+        </w:rPr>
+        <w:t xml:space="preserve">        "processing": true,</w:t>
+      </w:r>
+    </w:p>
+    <w:p>
+      <w:pPr>
+        <w:pStyle w:val="NoSpacing"/>
+        <w:rPr>
+          <w:i/>
+          <w:color w:val="215868" w:themeColor="accent5" w:themeShade="80"/>
+        </w:rPr>
+      </w:pPr>
+      <w:r>
+        <w:rPr>
+          <w:i/>
+          <w:color w:val="215868" w:themeColor="accent5" w:themeShade="80"/>
+        </w:rPr>
+        <w:t xml:space="preserve">        "serverSide": true,</w:t>
+      </w:r>
+    </w:p>
+    <w:p>
+      <w:pPr>
+        <w:pStyle w:val="NoSpacing"/>
+        <w:rPr>
+          <w:i/>
+          <w:color w:val="215868" w:themeColor="accent5" w:themeShade="80"/>
+        </w:rPr>
+      </w:pPr>
+      <w:r>
+        <w:rPr>
+          <w:i/>
+          <w:color w:val="215868" w:themeColor="accent5" w:themeShade="80"/>
+        </w:rPr>
+        <w:t xml:space="preserve">        "scrollX": true,</w:t>
+      </w:r>
+    </w:p>
+    <w:p>
+      <w:pPr>
+        <w:pStyle w:val="NoSpacing"/>
+        <w:rPr>
+          <w:i/>
+          <w:color w:val="215868" w:themeColor="accent5" w:themeShade="80"/>
+        </w:rPr>
+      </w:pPr>
+      <w:r>
+        <w:rPr>
+          <w:i/>
+          <w:color w:val="215868" w:themeColor="accent5" w:themeShade="80"/>
+        </w:rPr>
+        <w:t xml:space="preserve">        "scrollY": "500px",</w:t>
+      </w:r>
+    </w:p>
+    <w:p>
+      <w:pPr>
+        <w:pStyle w:val="NoSpacing"/>
+        <w:rPr>
+          <w:i/>
+          <w:color w:val="215868" w:themeColor="accent5" w:themeShade="80"/>
+        </w:rPr>
+      </w:pPr>
+      <w:r>
+        <w:rPr>
+          <w:i/>
+          <w:color w:val="215868" w:themeColor="accent5" w:themeShade="80"/>
+        </w:rPr>
+        <w:t xml:space="preserve">       "searching": false,</w:t>
+      </w:r>
+    </w:p>
+    <w:p>
+      <w:pPr>
+        <w:pStyle w:val="NoSpacing"/>
+        <w:rPr>
+          <w:i/>
+          <w:color w:val="215868" w:themeColor="accent5" w:themeShade="80"/>
+        </w:rPr>
+      </w:pPr>
+      <w:r>
+        <w:rPr>
+          <w:i/>
+          <w:color w:val="215868" w:themeColor="accent5" w:themeShade="80"/>
+        </w:rPr>
+        <w:t xml:space="preserve">        "ordering": false,</w:t>
+      </w:r>
+    </w:p>
+    <w:p>
+      <w:pPr>
+        <w:pStyle w:val="NoSpacing"/>
+        <w:rPr>
+          <w:i/>
+          <w:color w:val="215868" w:themeColor="accent5" w:themeShade="80"/>
+        </w:rPr>
+      </w:pPr>
+      <w:r>
+        <w:rPr>
+          <w:i/>
+          <w:color w:val="215868" w:themeColor="accent5" w:themeShade="80"/>
+        </w:rPr>
+        <w:t xml:space="preserve">        "scrollCollapse": false,</w:t>
+      </w:r>
+    </w:p>
+    <w:p>
+      <w:pPr>
+        <w:pStyle w:val="NoSpacing"/>
+        <w:rPr>
+          <w:i/>
+          <w:color w:val="215868" w:themeColor="accent5" w:themeShade="80"/>
+        </w:rPr>
+      </w:pPr>
+      <w:r>
+        <w:rPr>
+          <w:i/>
+          <w:color w:val="215868" w:themeColor="accent5" w:themeShade="80"/>
+        </w:rPr>
+        <w:t xml:space="preserve">        "autoWidth": true,</w:t>
+      </w:r>
+    </w:p>
+    <w:p>
+      <w:pPr>
+        <w:pStyle w:val="NoSpacing"/>
+        <w:rPr>
+          <w:i/>
+          <w:color w:val="215868" w:themeColor="accent5" w:themeShade="80"/>
+        </w:rPr>
+      </w:pPr>
+      <w:r>
+        <w:rPr>
+          <w:i/>
+          <w:color w:val="215868" w:themeColor="accent5" w:themeShade="80"/>
+        </w:rPr>
+        <w:t xml:space="preserve">        ajax: "{{URL::to('getdata');}}",</w:t>
+      </w:r>
+    </w:p>
+    <w:p>
+      <w:pPr>
+        <w:pStyle w:val="NoSpacing"/>
+        <w:rPr>
+          <w:i/>
+          <w:color w:val="215868" w:themeColor="accent5" w:themeShade="80"/>
+        </w:rPr>
+      </w:pPr>
+      <w:r>
+        <w:rPr>
+          <w:i/>
+          <w:color w:val="215868" w:themeColor="accent5" w:themeShade="80"/>
+        </w:rPr>
+        <w:t xml:space="preserve">        "lengthMenu": [[20, 50, 100, 200], [20, 50, 100, 200]]           // number of page</w:t>
+      </w:r>
+    </w:p>
+    <w:p>
+      <w:pPr>
+        <w:pStyle w:val="NoSpacing"/>
+        <w:rPr>
+          <w:i/>
+          <w:color w:val="215868" w:themeColor="accent5" w:themeShade="80"/>
+        </w:rPr>
+      </w:pPr>
+      <w:r>
+        <w:rPr>
+          <w:i/>
+          <w:color w:val="215868" w:themeColor="accent5" w:themeShade="80"/>
+        </w:rPr>
+        <w:t xml:space="preserve">    });</w:t>
+      </w:r>
+    </w:p>
+    <w:p>
+      <w:pPr>
+        <w:rPr>
+          <w:color w:val="FF0000"/>
+        </w:rPr>
+      </w:pPr>
+      <w:r>
+        <w:rPr>
+          <w:color w:val="FF0000"/>
+        </w:rPr>
+        <w:t>// EVENT</w:t>
+      </w:r>
+    </w:p>
+    <w:p>
+      <w:pPr>
+        <w:pStyle w:val="NoSpacing"/>
+      </w:pPr>
+      <w:r>
+        <w:t>$('#table_main').on('draw.dt', function() {</w:t>
+      </w:r>
+    </w:p>
+    <w:p>
+      <w:pPr>
+        <w:pStyle w:val="NoSpacing"/>
+      </w:pPr>
+      <w:r>
+        <w:t xml:space="preserve">        $("table td button").click(function(){</w:t>
+      </w:r>
+    </w:p>
+    <w:p>
+      <w:pPr>
+        <w:pStyle w:val="NoSpacing"/>
+      </w:pPr>
+      <w:r>
+        <w:t xml:space="preserve">           alert('event when load table complete'); </w:t>
+      </w:r>
+    </w:p>
+    <w:p>
+      <w:pPr>
+        <w:pStyle w:val="NoSpacing"/>
+      </w:pPr>
+      <w:r>
+        <w:t xml:space="preserve">     });</w:t>
+      </w:r>
+    </w:p>
+    <w:p>
+      <w:pPr>
+        <w:pStyle w:val="NoSpacing"/>
+      </w:pPr>
+      <w:r>
+        <w:t>});</w:t>
       </w:r>
     </w:p>
     <w:sectPr>
@@ -609,6 +867,15 @@
       <w:sz w:val="16"/>
       <w:szCs w:val="16"/>
     </w:rPr>
+  </w:style>
+  <w:style w:type="paragraph" w:styleId="NoSpacing">
+    <w:name w:val="No Spacing"/>
+    <w:uiPriority w:val="1"/>
+    <w:qFormat/>
+    <w:rsid w:val="00BC4687"/>
+    <w:pPr>
+      <w:spacing w:after="0" w:line="240" w:lineRule="auto"/>
+    </w:pPr>
   </w:style>
 </w:styles>
 </file>
